--- a/Stats Unit 3 Homework/DanielDavieau_DDavieau_HW3_6371_1220.docx
+++ b/Stats Unit 3 Homework/DanielDavieau_DDavieau_HW3_6371_1220.docx
@@ -10,25 +10,11 @@
           <w:sz w:val="44"/>
         </w:rPr>
       </w:pPr>
-      <w:commentRangeStart w:id="0"/>
       <w:r>
         <w:rPr>
           <w:sz w:val="44"/>
         </w:rPr>
-        <w:t>MSDS</w:t>
-      </w:r>
-      <w:commentRangeEnd w:id="0"/>
-      <w:r>
-        <w:rPr>
-          <w:rStyle w:val="CommentReference"/>
-        </w:rPr>
-        <w:commentReference w:id="0"/>
-      </w:r>
-      <w:r>
-        <w:rPr>
-          <w:sz w:val="44"/>
-        </w:rPr>
-        <w:t xml:space="preserve"> 6371 </w:t>
+        <w:t xml:space="preserve">MSDS 6371 </w:t>
       </w:r>
       <w:r>
         <w:rPr>
@@ -97,8 +83,6 @@
       <w:r>
         <w:t>are listed below:</w:t>
       </w:r>
-      <w:bookmarkStart w:id="1" w:name="_GoBack"/>
-      <w:bookmarkEnd w:id="1"/>
     </w:p>
     <w:p>
       <w:pPr>
@@ -489,7 +473,6 @@
                 <w:sz w:val="16"/>
               </w:rPr>
             </w:pPr>
-            <w:commentRangeStart w:id="2"/>
             <w:r>
               <w:rPr>
                 <w:rFonts w:ascii="Arial" w:hAnsi="Arial" w:cs="Arial"/>
@@ -611,13 +594,6 @@
                 <w:sz w:val="16"/>
               </w:rPr>
               <w:t>run;</w:t>
-            </w:r>
-            <w:commentRangeEnd w:id="2"/>
-            <w:r>
-              <w:rPr>
-                <w:rStyle w:val="CommentReference"/>
-              </w:rPr>
-              <w:commentReference w:id="2"/>
             </w:r>
           </w:p>
           <w:p>
@@ -880,23 +856,7 @@
           <w:b/>
           <w:i/>
         </w:rPr>
-        <w:t xml:space="preserve"> but proceed with </w:t>
-      </w:r>
-      <w:commentRangeStart w:id="3"/>
-      <w:r>
-        <w:rPr>
-          <w:rFonts w:ascii="Arial" w:hAnsi="Arial" w:cs="Arial"/>
-          <w:b/>
-          <w:i/>
-        </w:rPr>
-        <w:t>caution</w:t>
-      </w:r>
-      <w:commentRangeEnd w:id="3"/>
-      <w:r>
-        <w:rPr>
-          <w:rStyle w:val="CommentReference"/>
-        </w:rPr>
-        <w:commentReference w:id="3"/>
+        <w:t xml:space="preserve"> but proceed with caution</w:t>
       </w:r>
       <w:r>
         <w:rPr>
@@ -954,7 +914,7 @@
                     </pic:cNvPicPr>
                   </pic:nvPicPr>
                   <pic:blipFill>
-                    <a:blip r:embed="rId11" cstate="print">
+                    <a:blip r:embed="rId8" cstate="print">
                       <a:extLst>
                         <a:ext uri="{28A0092B-C50C-407E-A947-70E740481C1C}">
                           <a14:useLocalDpi xmlns:a14="http://schemas.microsoft.com/office/drawing/2010/main" val="0"/>
@@ -1024,7 +984,7 @@
                     </pic:cNvPicPr>
                   </pic:nvPicPr>
                   <pic:blipFill>
-                    <a:blip r:embed="rId12" cstate="print">
+                    <a:blip r:embed="rId9" cstate="print">
                       <a:extLst>
                         <a:ext uri="{28A0092B-C50C-407E-A947-70E740481C1C}">
                           <a14:useLocalDpi xmlns:a14="http://schemas.microsoft.com/office/drawing/2010/main" val="0"/>
@@ -1081,7 +1041,7 @@
                     </pic:cNvPicPr>
                   </pic:nvPicPr>
                   <pic:blipFill>
-                    <a:blip r:embed="rId13" cstate="print">
+                    <a:blip r:embed="rId10" cstate="print">
                       <a:extLst>
                         <a:ext uri="{28A0092B-C50C-407E-A947-70E740481C1C}">
                           <a14:useLocalDpi xmlns:a14="http://schemas.microsoft.com/office/drawing/2010/main" val="0"/>
@@ -1150,7 +1110,7 @@
                     </pic:cNvPicPr>
                   </pic:nvPicPr>
                   <pic:blipFill>
-                    <a:blip r:embed="rId14" cstate="print">
+                    <a:blip r:embed="rId11" cstate="print">
                       <a:extLst>
                         <a:ext uri="{28A0092B-C50C-407E-A947-70E740481C1C}">
                           <a14:useLocalDpi xmlns:a14="http://schemas.microsoft.com/office/drawing/2010/main" val="0"/>
@@ -1206,7 +1166,7 @@
                     </pic:cNvPicPr>
                   </pic:nvPicPr>
                   <pic:blipFill>
-                    <a:blip r:embed="rId15" cstate="print">
+                    <a:blip r:embed="rId12" cstate="print">
                       <a:extLst>
                         <a:ext uri="{28A0092B-C50C-407E-A947-70E740481C1C}">
                           <a14:useLocalDpi xmlns:a14="http://schemas.microsoft.com/office/drawing/2010/main" val="0"/>
@@ -1587,29 +1547,23 @@
                 <w:szCs w:val="8"/>
               </w:rPr>
             </w:pPr>
-            <w:commentRangeStart w:id="4"/>
+            <w:proofErr w:type="gramStart"/>
             <w:r>
               <w:rPr>
                 <w:rFonts w:ascii="Arial" w:hAnsi="Arial" w:cs="Arial"/>
                 <w:i/>
                 <w:sz w:val="16"/>
               </w:rPr>
-              <w:t>box</w:t>
+              <w:t>box(</w:t>
             </w:r>
-            <w:commentRangeEnd w:id="4"/>
-            <w:r>
-              <w:rPr>
-                <w:rStyle w:val="CommentReference"/>
-              </w:rPr>
-              <w:commentReference w:id="4"/>
-            </w:r>
+            <w:proofErr w:type="gramEnd"/>
             <w:r>
               <w:rPr>
                 <w:rFonts w:ascii="Arial" w:hAnsi="Arial" w:cs="Arial"/>
                 <w:i/>
                 <w:sz w:val="16"/>
               </w:rPr>
-              <w:t>()</w:t>
+              <w:t>)</w:t>
             </w:r>
           </w:p>
         </w:tc>
@@ -1646,7 +1600,7 @@
                     </pic:cNvPicPr>
                   </pic:nvPicPr>
                   <pic:blipFill>
-                    <a:blip r:embed="rId16" cstate="print">
+                    <a:blip r:embed="rId13" cstate="print">
                       <a:extLst>
                         <a:ext uri="{28A0092B-C50C-407E-A947-70E740481C1C}">
                           <a14:useLocalDpi xmlns:a14="http://schemas.microsoft.com/office/drawing/2010/main" val="0"/>
@@ -1699,7 +1653,7 @@
                     </pic:cNvPicPr>
                   </pic:nvPicPr>
                   <pic:blipFill>
-                    <a:blip r:embed="rId17" cstate="print">
+                    <a:blip r:embed="rId14" cstate="print">
                       <a:extLst>
                         <a:ext uri="{28A0092B-C50C-407E-A947-70E740481C1C}">
                           <a14:useLocalDpi xmlns:a14="http://schemas.microsoft.com/office/drawing/2010/main" val="0"/>
@@ -2496,24 +2450,7 @@
           <w:i/>
           <w:szCs w:val="16"/>
         </w:rPr>
-        <w:t xml:space="preserve"> and the shapes are similar indicating that the variance is roughly </w:t>
-      </w:r>
-      <w:commentRangeStart w:id="5"/>
-      <w:r>
-        <w:rPr>
-          <w:rFonts w:ascii="Arial" w:hAnsi="Arial" w:cs="Arial"/>
-          <w:b/>
-          <w:i/>
-          <w:szCs w:val="16"/>
-        </w:rPr>
-        <w:t>equal</w:t>
-      </w:r>
-      <w:commentRangeEnd w:id="5"/>
-      <w:r>
-        <w:rPr>
-          <w:rStyle w:val="CommentReference"/>
-        </w:rPr>
-        <w:commentReference w:id="5"/>
+        <w:t xml:space="preserve"> and the shapes are similar indicating that the variance is roughly equal</w:t>
       </w:r>
       <w:r>
         <w:rPr>
@@ -2603,7 +2540,7 @@
                     </pic:cNvPicPr>
                   </pic:nvPicPr>
                   <pic:blipFill>
-                    <a:blip r:embed="rId18" cstate="print">
+                    <a:blip r:embed="rId15" cstate="print">
                       <a:extLst>
                         <a:ext uri="{28A0092B-C50C-407E-A947-70E740481C1C}">
                           <a14:useLocalDpi xmlns:a14="http://schemas.microsoft.com/office/drawing/2010/main" val="0"/>
@@ -2744,34 +2681,7 @@
           <w:rPr>
             <w:rFonts w:ascii="Cambria Math" w:hAnsi="Cambria Math" w:cs="Arial"/>
           </w:rPr>
-          <m:t xml:space="preserve"> Age Fire</m:t>
-        </m:r>
-        <m:r>
-          <m:rPr>
-            <m:sty m:val="bi"/>
-          </m:rPr>
-          <w:rPr>
-            <w:rFonts w:ascii="Cambria Math" w:hAnsi="Cambria Math" w:cs="Arial"/>
-          </w:rPr>
-          <m:t/>
-        </m:r>
-        <m:r>
-          <m:rPr>
-            <m:sty m:val="p"/>
-          </m:rPr>
-          <w:rPr>
-            <w:rStyle w:val="CommentReference"/>
-          </w:rPr>
-          <w:commentReference w:id="6"/>
-        </m:r>
-        <m:r>
-          <m:rPr>
-            <m:sty m:val="bi"/>
-          </m:rPr>
-          <w:rPr>
-            <w:rFonts w:ascii="Cambria Math" w:hAnsi="Cambria Math" w:cs="Arial"/>
-          </w:rPr>
-          <m:t/>
+          <m:t xml:space="preserve"> Age Fired</m:t>
         </m:r>
       </m:oMath>
     </w:p>
@@ -2807,31 +2717,7 @@
           <w:b/>
           <w:i/>
         </w:rPr>
-        <w:t xml:space="preserve"> = </w:t>
-      </w:r>
-      <w:commentRangeStart w:id="7"/>
-      <w:r>
-        <w:rPr>
-          <w:rFonts w:ascii="Arial" w:hAnsi="Arial" w:cs="Arial"/>
-          <w:b/>
-          <w:i/>
-        </w:rPr>
-        <w:t>49</w:t>
-      </w:r>
-      <w:commentRangeEnd w:id="7"/>
-      <w:r>
-        <w:rPr>
-          <w:rStyle w:val="CommentReference"/>
-        </w:rPr>
-        <w:commentReference w:id="7"/>
-      </w:r>
-      <w:r>
-        <w:rPr>
-          <w:rFonts w:ascii="Arial" w:hAnsi="Arial" w:cs="Arial"/>
-          <w:b/>
-          <w:i/>
-        </w:rPr>
-        <w:t>,</w:t>
+        <w:t xml:space="preserve"> = 49,</w:t>
       </w:r>
       <w:r>
         <w:rPr>
@@ -3051,7 +2937,7 @@
                     </pic:cNvPicPr>
                   </pic:nvPicPr>
                   <pic:blipFill>
-                    <a:blip r:embed="rId19">
+                    <a:blip r:embed="rId16">
                       <a:extLst>
                         <a:ext uri="{28A0092B-C50C-407E-A947-70E740481C1C}">
                           <a14:useLocalDpi xmlns:a14="http://schemas.microsoft.com/office/drawing/2010/main" val="0"/>
@@ -3334,7 +3220,7 @@
                     </pic:cNvPicPr>
                   </pic:nvPicPr>
                   <pic:blipFill>
-                    <a:blip r:embed="rId20">
+                    <a:blip r:embed="rId17">
                       <a:extLst>
                         <a:ext uri="{28A0092B-C50C-407E-A947-70E740481C1C}">
                           <a14:useLocalDpi xmlns:a14="http://schemas.microsoft.com/office/drawing/2010/main" val="0"/>
@@ -4351,31 +4237,14 @@
         </w:rPr>
         <w:t xml:space="preserve">and possibly erroneous </w:t>
       </w:r>
-      <w:commentRangeStart w:id="8"/>
-      <w:r>
-        <w:rPr>
-          <w:rFonts w:ascii="Arial" w:hAnsi="Arial" w:cs="Arial"/>
-          <w:b/>
-          <w:i/>
-          <w:szCs w:val="16"/>
-        </w:rPr>
-        <w:t>outliers</w:t>
-      </w:r>
-      <w:commentRangeEnd w:id="8"/>
-      <w:r>
-        <w:rPr>
-          <w:rStyle w:val="CommentReference"/>
-        </w:rPr>
-        <w:commentReference w:id="8"/>
-      </w:r>
-      <w:r>
-        <w:rPr>
-          <w:rFonts w:ascii="Arial" w:hAnsi="Arial" w:cs="Arial"/>
-          <w:b/>
-          <w:i/>
-          <w:szCs w:val="16"/>
-        </w:rPr>
-        <w:t>.</w:t>
+      <w:r>
+        <w:rPr>
+          <w:rFonts w:ascii="Arial" w:hAnsi="Arial" w:cs="Arial"/>
+          <w:b/>
+          <w:i/>
+          <w:szCs w:val="16"/>
+        </w:rPr>
+        <w:t>outliers.</w:t>
       </w:r>
     </w:p>
     <w:p>
@@ -4562,7 +4431,7 @@
                     </pic:cNvPicPr>
                   </pic:nvPicPr>
                   <pic:blipFill>
-                    <a:blip r:embed="rId21">
+                    <a:blip r:embed="rId18">
                       <a:extLst>
                         <a:ext uri="{28A0092B-C50C-407E-A947-70E740481C1C}">
                           <a14:useLocalDpi xmlns:a14="http://schemas.microsoft.com/office/drawing/2010/main" val="0"/>
@@ -4647,7 +4516,7 @@
                     </pic:cNvPicPr>
                   </pic:nvPicPr>
                   <pic:blipFill>
-                    <a:blip r:embed="rId22" cstate="print">
+                    <a:blip r:embed="rId19" cstate="print">
                       <a:extLst>
                         <a:ext uri="{28A0092B-C50C-407E-A947-70E740481C1C}">
                           <a14:useLocalDpi xmlns:a14="http://schemas.microsoft.com/office/drawing/2010/main" val="0"/>
@@ -6290,28 +6159,7 @@
           <w:sz w:val="22"/>
           <w:szCs w:val="16"/>
         </w:rPr>
-        <w:t>.</w:t>
-      </w:r>
-      <w:commentRangeStart w:id="9"/>
-      <w:r>
-        <w:rPr>
-          <w:rFonts w:ascii="Arial" w:eastAsiaTheme="minorHAnsi" w:hAnsi="Arial" w:cs="Arial"/>
-          <w:b/>
-          <w:bCs w:val="0"/>
-          <w:i/>
-          <w:sz w:val="22"/>
-          <w:szCs w:val="16"/>
-        </w:rPr>
-        <w:t>305336</w:t>
-      </w:r>
-      <w:commentRangeEnd w:id="9"/>
-      <w:r>
-        <w:rPr>
-          <w:rStyle w:val="CommentReference"/>
-          <w:rFonts w:asciiTheme="minorHAnsi" w:eastAsiaTheme="minorHAnsi" w:hAnsiTheme="minorHAnsi" w:cstheme="minorBidi"/>
-          <w:bCs w:val="0"/>
-        </w:rPr>
-        <w:commentReference w:id="9"/>
+        <w:t>.305336</w:t>
       </w:r>
     </w:p>
     <w:p>
@@ -6342,7 +6190,7 @@
                     </pic:cNvPicPr>
                   </pic:nvPicPr>
                   <pic:blipFill>
-                    <a:blip r:embed="rId23">
+                    <a:blip r:embed="rId20">
                       <a:extLst>
                         <a:ext uri="{28A0092B-C50C-407E-A947-70E740481C1C}">
                           <a14:useLocalDpi xmlns:a14="http://schemas.microsoft.com/office/drawing/2010/main" val="0"/>
@@ -6406,7 +6254,7 @@
                     </pic:cNvPicPr>
                   </pic:nvPicPr>
                   <pic:blipFill>
-                    <a:blip r:embed="rId24" cstate="print">
+                    <a:blip r:embed="rId21" cstate="print">
                       <a:extLst>
                         <a:ext uri="{28A0092B-C50C-407E-A947-70E740481C1C}">
                           <a14:useLocalDpi xmlns:a14="http://schemas.microsoft.com/office/drawing/2010/main" val="0"/>
@@ -6484,7 +6332,6 @@
         </w:rPr>
         <w:t xml:space="preserve"> = .</w:t>
       </w:r>
-      <w:commentRangeStart w:id="10"/>
       <w:r>
         <w:rPr>
           <w:rFonts w:ascii="Arial" w:eastAsiaTheme="minorHAnsi" w:hAnsi="Arial" w:cs="Arial"/>
@@ -6495,15 +6342,6 @@
           <w:szCs w:val="16"/>
         </w:rPr>
         <w:t>7602</w:t>
-      </w:r>
-      <w:commentRangeEnd w:id="10"/>
-      <w:r>
-        <w:rPr>
-          <w:rStyle w:val="CommentReference"/>
-          <w:rFonts w:asciiTheme="minorHAnsi" w:eastAsiaTheme="minorHAnsi" w:hAnsiTheme="minorHAnsi" w:cstheme="minorBidi"/>
-          <w:bCs w:val="0"/>
-        </w:rPr>
-        <w:commentReference w:id="10"/>
       </w:r>
     </w:p>
     <w:p>
@@ -7035,7 +6873,7 @@
                     </pic:cNvPicPr>
                   </pic:nvPicPr>
                   <pic:blipFill>
-                    <a:blip r:embed="rId25">
+                    <a:blip r:embed="rId22">
                       <a:extLst>
                         <a:ext uri="{28A0092B-C50C-407E-A947-70E740481C1C}">
                           <a14:useLocalDpi xmlns:a14="http://schemas.microsoft.com/office/drawing/2010/main" val="0"/>
@@ -7116,7 +6954,7 @@
                     </pic:cNvPicPr>
                   </pic:nvPicPr>
                   <pic:blipFill>
-                    <a:blip r:embed="rId26">
+                    <a:blip r:embed="rId23">
                       <a:extLst>
                         <a:ext uri="{28A0092B-C50C-407E-A947-70E740481C1C}">
                           <a14:useLocalDpi xmlns:a14="http://schemas.microsoft.com/office/drawing/2010/main" val="0"/>
@@ -7198,7 +7036,7 @@
                     </pic:cNvPicPr>
                   </pic:nvPicPr>
                   <pic:blipFill>
-                    <a:blip r:embed="rId27">
+                    <a:blip r:embed="rId24">
                       <a:extLst>
                         <a:ext uri="{28A0092B-C50C-407E-A947-70E740481C1C}">
                           <a14:useLocalDpi xmlns:a14="http://schemas.microsoft.com/office/drawing/2010/main" val="0"/>
@@ -7263,7 +7101,7 @@
                     </pic:cNvPicPr>
                   </pic:nvPicPr>
                   <pic:blipFill>
-                    <a:blip r:embed="rId28" cstate="print">
+                    <a:blip r:embed="rId25" cstate="print">
                       <a:extLst>
                         <a:ext uri="{28A0092B-C50C-407E-A947-70E740481C1C}">
                           <a14:useLocalDpi xmlns:a14="http://schemas.microsoft.com/office/drawing/2010/main" val="0"/>
@@ -8101,7 +7939,7 @@
                     </pic:cNvPicPr>
                   </pic:nvPicPr>
                   <pic:blipFill>
-                    <a:blip r:embed="rId29" cstate="print">
+                    <a:blip r:embed="rId26" cstate="print">
                       <a:extLst>
                         <a:ext uri="{28A0092B-C50C-407E-A947-70E740481C1C}">
                           <a14:useLocalDpi xmlns:a14="http://schemas.microsoft.com/office/drawing/2010/main" val="0"/>
@@ -8210,7 +8048,7 @@
                     </pic:cNvPicPr>
                   </pic:nvPicPr>
                   <pic:blipFill>
-                    <a:blip r:embed="rId30">
+                    <a:blip r:embed="rId27">
                       <a:extLst>
                         <a:ext uri="{28A0092B-C50C-407E-A947-70E740481C1C}">
                           <a14:useLocalDpi xmlns:a14="http://schemas.microsoft.com/office/drawing/2010/main" val="0"/>
@@ -8440,7 +8278,7 @@
                     </pic:cNvPicPr>
                   </pic:nvPicPr>
                   <pic:blipFill>
-                    <a:blip r:embed="rId31" cstate="print">
+                    <a:blip r:embed="rId28" cstate="print">
                       <a:extLst>
                         <a:ext uri="{28A0092B-C50C-407E-A947-70E740481C1C}">
                           <a14:useLocalDpi xmlns:a14="http://schemas.microsoft.com/office/drawing/2010/main" val="0"/>
@@ -8589,7 +8427,7 @@
                     <pic:cNvPicPr/>
                   </pic:nvPicPr>
                   <pic:blipFill>
-                    <a:blip r:embed="rId32"/>
+                    <a:blip r:embed="rId29"/>
                     <a:stretch>
                       <a:fillRect/>
                     </a:stretch>
@@ -8683,24 +8521,7 @@
           <w:i/>
           <w:szCs w:val="16"/>
         </w:rPr>
-        <w:t xml:space="preserve"> t-test the transformed </w:t>
-      </w:r>
-      <w:commentRangeStart w:id="11"/>
-      <w:r>
-        <w:rPr>
-          <w:rFonts w:ascii="Arial" w:hAnsi="Arial" w:cs="Arial"/>
-          <w:b/>
-          <w:i/>
-          <w:szCs w:val="16"/>
-        </w:rPr>
-        <w:t>data</w:t>
-      </w:r>
-      <w:commentRangeEnd w:id="11"/>
-      <w:r>
-        <w:rPr>
-          <w:rStyle w:val="CommentReference"/>
-        </w:rPr>
-        <w:commentReference w:id="11"/>
+        <w:t xml:space="preserve"> t-test the transformed data</w:t>
       </w:r>
       <w:r>
         <w:rPr>
@@ -9320,15 +9141,6 @@
                 <w:szCs w:val="16"/>
               </w:rPr>
               <m:t>y</m:t>
-            </m:r>
-            <m:r>
-              <m:rPr>
-                <m:sty m:val="p"/>
-              </m:rPr>
-              <w:rPr>
-                <w:rStyle w:val="CommentReference"/>
-              </w:rPr>
-              <w:commentReference w:id="12"/>
             </m:r>
           </m:sub>
         </m:sSub>
@@ -9611,7 +9423,7 @@
                     </pic:cNvPicPr>
                   </pic:nvPicPr>
                   <pic:blipFill>
-                    <a:blip r:embed="rId33">
+                    <a:blip r:embed="rId30">
                       <a:extLst>
                         <a:ext uri="{28A0092B-C50C-407E-A947-70E740481C1C}">
                           <a14:useLocalDpi xmlns:a14="http://schemas.microsoft.com/office/drawing/2010/main" val="0"/>
@@ -10167,7 +9979,7 @@
                     </pic:cNvPicPr>
                   </pic:nvPicPr>
                   <pic:blipFill>
-                    <a:blip r:embed="rId34">
+                    <a:blip r:embed="rId31">
                       <a:extLst>
                         <a:ext uri="{28A0092B-C50C-407E-A947-70E740481C1C}">
                           <a14:useLocalDpi xmlns:a14="http://schemas.microsoft.com/office/drawing/2010/main" val="0"/>
@@ -10239,7 +10051,7 @@
                     </pic:cNvPicPr>
                   </pic:nvPicPr>
                   <pic:blipFill>
-                    <a:blip r:embed="rId35">
+                    <a:blip r:embed="rId32">
                       <a:extLst>
                         <a:ext uri="{28A0092B-C50C-407E-A947-70E740481C1C}">
                           <a14:useLocalDpi xmlns:a14="http://schemas.microsoft.com/office/drawing/2010/main" val="0"/>
@@ -10508,7 +10320,7 @@
                     </pic:cNvPicPr>
                   </pic:nvPicPr>
                   <pic:blipFill>
-                    <a:blip r:embed="rId36">
+                    <a:blip r:embed="rId33">
                       <a:extLst>
                         <a:ext uri="{28A0092B-C50C-407E-A947-70E740481C1C}">
                           <a14:useLocalDpi xmlns:a14="http://schemas.microsoft.com/office/drawing/2010/main" val="0"/>
@@ -10661,9 +10473,8 @@
           <w:i/>
           <w:szCs w:val="16"/>
         </w:rPr>
-        <w:t>p-value = .</w:t>
-      </w:r>
-      <w:commentRangeStart w:id="13"/>
+        <w:t>p-value = .0</w:t>
+      </w:r>
       <w:r>
         <w:rPr>
           <w:rFonts w:ascii="Arial" w:hAnsi="Arial" w:cs="Arial"/>
@@ -10672,24 +10483,7 @@
           <w:i/>
           <w:szCs w:val="16"/>
         </w:rPr>
-        <w:t>0</w:t>
-      </w:r>
-      <w:r>
-        <w:rPr>
-          <w:rFonts w:ascii="Arial" w:hAnsi="Arial" w:cs="Arial"/>
-          <w:b/>
-          <w:bCs/>
-          <w:i/>
-          <w:szCs w:val="16"/>
-        </w:rPr>
         <w:t>001</w:t>
-      </w:r>
-      <w:commentRangeEnd w:id="13"/>
-      <w:r>
-        <w:rPr>
-          <w:rStyle w:val="CommentReference"/>
-        </w:rPr>
-        <w:commentReference w:id="13"/>
       </w:r>
     </w:p>
     <w:p>
@@ -11248,12 +11042,12 @@
       </w:pPr>
     </w:p>
     <w:sectPr>
-      <w:headerReference w:type="even" r:id="rId37"/>
-      <w:headerReference w:type="default" r:id="rId38"/>
-      <w:footerReference w:type="even" r:id="rId39"/>
-      <w:footerReference w:type="default" r:id="rId40"/>
-      <w:headerReference w:type="first" r:id="rId41"/>
-      <w:footerReference w:type="first" r:id="rId42"/>
+      <w:headerReference w:type="even" r:id="rId34"/>
+      <w:headerReference w:type="default" r:id="rId35"/>
+      <w:footerReference w:type="even" r:id="rId36"/>
+      <w:footerReference w:type="default" r:id="rId37"/>
+      <w:headerReference w:type="first" r:id="rId38"/>
+      <w:footerReference w:type="first" r:id="rId39"/>
       <w:pgSz w:w="12240" w:h="15840"/>
       <w:pgMar w:top="720" w:right="1440" w:bottom="360" w:left="1440" w:header="720" w:footer="720" w:gutter="0"/>
       <w:cols w:space="720"/>
@@ -11261,345 +11055,6 @@
     </w:sectPr>
   </w:body>
 </w:document>
-</file>
-
-<file path=word/comments.xml><?xml version="1.0" encoding="utf-8"?>
-<w:comments xmlns:wpc="http://schemas.microsoft.com/office/word/2010/wordprocessingCanvas" xmlns:cx="http://schemas.microsoft.com/office/drawing/2014/chartex" xmlns:cx1="http://schemas.microsoft.com/office/drawing/2015/9/8/chartex" xmlns:cx2="http://schemas.microsoft.com/office/drawing/2015/10/21/chartex" xmlns:cx3="http://schemas.microsoft.com/office/drawing/2016/5/9/chartex" xmlns:cx4="http://schemas.microsoft.com/office/drawing/2016/5/10/chartex" xmlns:cx5="http://schemas.microsoft.com/office/drawing/2016/5/11/chartex" xmlns:cx6="http://schemas.microsoft.com/office/drawing/2016/5/12/chartex" xmlns:cx7="http://schemas.microsoft.com/office/drawing/2016/5/13/chartex" xmlns:cx8="http://schemas.microsoft.com/office/drawing/2016/5/14/chartex" xmlns:mc="http://schemas.openxmlformats.org/markup-compatibility/2006" xmlns:aink="http://schemas.microsoft.com/office/drawing/2016/ink" xmlns:am3d="http://schemas.microsoft.com/office/drawing/2017/model3d" xmlns:o="urn:schemas-microsoft-com:office:office" xmlns:r="http://schemas.openxmlformats.org/officeDocument/2006/relationships" xmlns:m="http://schemas.openxmlformats.org/officeDocument/2006/math" xmlns:v="urn:schemas-microsoft-com:vml" xmlns:wp14="http://schemas.microsoft.com/office/word/2010/wordprocessingDrawing" xmlns:wp="http://schemas.openxmlformats.org/drawingml/2006/wordprocessingDrawing" xmlns:w10="urn:schemas-microsoft-com:office:word" xmlns:w="http://schemas.openxmlformats.org/wordprocessingml/2006/main" xmlns:w14="http://schemas.microsoft.com/office/word/2010/wordml" xmlns:w15="http://schemas.microsoft.com/office/word/2012/wordml" xmlns:w16cid="http://schemas.microsoft.com/office/word/2016/wordml/cid" xmlns:w16se="http://schemas.microsoft.com/office/word/2015/wordml/symex" xmlns:wpg="http://schemas.microsoft.com/office/word/2010/wordprocessingGroup" xmlns:wpi="http://schemas.microsoft.com/office/word/2010/wordprocessingInk" xmlns:wne="http://schemas.microsoft.com/office/word/2006/wordml" xmlns:wps="http://schemas.microsoft.com/office/word/2010/wordprocessingShape" mc:Ignorable="w14 w15 w16se w16cid wp14">
-  <w:comment w:id="0" w:author="Resnick, Damon" w:date="2018-01-29T22:47:00Z" w:initials="RD">
-    <w:p>
-      <w:pPr>
-        <w:pStyle w:val="CommentText"/>
-      </w:pPr>
-      <w:r>
-        <w:rPr>
-          <w:rStyle w:val="CommentReference"/>
-        </w:rPr>
-        <w:annotationRef/>
-      </w:r>
-      <w:r>
-        <w:t>93/100, See comments below and check out the solution in some parts.</w:t>
-      </w:r>
-    </w:p>
-  </w:comment>
-  <w:comment w:id="2" w:author="Resnick, Damon" w:date="2018-01-29T22:21:00Z" w:initials="RD">
-    <w:p>
-      <w:pPr>
-        <w:pStyle w:val="CommentText"/>
-      </w:pPr>
-      <w:r>
-        <w:rPr>
-          <w:rStyle w:val="CommentReference"/>
-        </w:rPr>
-        <w:annotationRef/>
-      </w:r>
-      <w:r>
-        <w:t xml:space="preserve">You want to make the code easy to read. </w:t>
-      </w:r>
-      <w:proofErr w:type="gramStart"/>
-      <w:r>
-        <w:t>So</w:t>
-      </w:r>
-      <w:proofErr w:type="gramEnd"/>
-      <w:r>
-        <w:t xml:space="preserve"> use a 10 point font and use a equal width font like Courier New. Make it look professional. Once you have a good template it won’t be any extra effort to do it. I appreciate this effort though. Thanks.</w:t>
-      </w:r>
-    </w:p>
-  </w:comment>
-  <w:comment w:id="3" w:author="Resnick, Damon" w:date="2018-01-29T22:25:00Z" w:initials="RD">
-    <w:p>
-      <w:pPr>
-        <w:pStyle w:val="CommentText"/>
-      </w:pPr>
-      <w:r>
-        <w:t xml:space="preserve">-2, </w:t>
-      </w:r>
-      <w:r>
-        <w:rPr>
-          <w:rStyle w:val="CommentReference"/>
-        </w:rPr>
-        <w:annotationRef/>
-      </w:r>
-      <w:r>
-        <w:t>What about the equal variance assumption???</w:t>
-      </w:r>
-    </w:p>
-  </w:comment>
-  <w:comment w:id="4" w:author="Resnick, Damon" w:date="2018-01-29T22:25:00Z" w:initials="RD">
-    <w:p>
-      <w:pPr>
-        <w:pStyle w:val="CommentText"/>
-      </w:pPr>
-      <w:r>
-        <w:rPr>
-          <w:rStyle w:val="CommentReference"/>
-        </w:rPr>
-        <w:annotationRef/>
-      </w:r>
-      <w:r>
-        <w:t xml:space="preserve">-2, And the </w:t>
-      </w:r>
-      <w:proofErr w:type="spellStart"/>
-      <w:r>
-        <w:t>qqplots</w:t>
-      </w:r>
-      <w:proofErr w:type="spellEnd"/>
-      <w:r>
-        <w:t xml:space="preserve"> in R and the box plots???</w:t>
-      </w:r>
-    </w:p>
-  </w:comment>
-  <w:comment w:id="5" w:author="Resnick, Damon" w:date="2018-01-29T22:29:00Z" w:initials="RD">
-    <w:p>
-      <w:pPr>
-        <w:pStyle w:val="CommentText"/>
-      </w:pPr>
-      <w:r>
-        <w:rPr>
-          <w:rStyle w:val="CommentReference"/>
-        </w:rPr>
-        <w:annotationRef/>
-      </w:r>
-      <w:r>
-        <w:t>Here is a discussion of variance. Why did you not include this above???</w:t>
-      </w:r>
-    </w:p>
-  </w:comment>
-  <w:comment w:id="6" w:author="Resnick, Damon" w:date="2018-01-29T22:33:00Z" w:initials="RD">
-    <w:p>
-      <w:pPr>
-        <w:pStyle w:val="CommentText"/>
-      </w:pPr>
-      <w:r>
-        <w:rPr>
-          <w:rStyle w:val="CommentReference"/>
-        </w:rPr>
-        <w:annotationRef/>
-      </w:r>
-      <w:r>
-        <w:t>Please number steps 1-6. Make it much easier to grade. In general, don’t ever number things unless there is a point to numbering them. In this case there are six steps. If you don’t number them 1-6 then it is very confusing!</w:t>
-      </w:r>
-    </w:p>
-  </w:comment>
-  <w:comment w:id="7" w:author="Resnick, Damon" w:date="2018-01-29T22:31:00Z" w:initials="RD">
-    <w:p>
-      <w:pPr>
-        <w:pStyle w:val="CommentText"/>
-      </w:pPr>
-      <w:r>
-        <w:rPr>
-          <w:rStyle w:val="CommentReference"/>
-        </w:rPr>
-        <w:annotationRef/>
-      </w:r>
-      <w:r>
-        <w:t>Please state t critical here as well. Don’t make me have to search for it in a figure that I can barely see without zooming into 200%</w:t>
-      </w:r>
-    </w:p>
-  </w:comment>
-  <w:comment w:id="8" w:author="Resnick, Damon" w:date="2018-01-29T22:35:00Z" w:initials="RD">
-    <w:p>
-      <w:pPr>
-        <w:pStyle w:val="CommentText"/>
-      </w:pPr>
-      <w:r>
-        <w:rPr>
-          <w:rStyle w:val="CommentReference"/>
-        </w:rPr>
-        <w:annotationRef/>
-      </w:r>
-      <w:r>
-        <w:t>-</w:t>
-      </w:r>
-      <w:r>
-        <w:t>1</w:t>
-      </w:r>
-      <w:r>
-        <w:t xml:space="preserve">, So is this </w:t>
-      </w:r>
-      <w:proofErr w:type="gramStart"/>
-      <w:r>
-        <w:t>a</w:t>
-      </w:r>
-      <w:proofErr w:type="gramEnd"/>
-      <w:r>
-        <w:t xml:space="preserve"> addressing of the equality of variance?</w:t>
-      </w:r>
-      <w:r>
-        <w:t xml:space="preserve"> Just make another section for Variance. Super simple.</w:t>
-      </w:r>
-    </w:p>
-  </w:comment>
-  <w:comment w:id="9" w:author="Resnick, Damon" w:date="2018-01-29T22:39:00Z" w:initials="RD">
-    <w:p>
-      <w:pPr>
-        <w:pStyle w:val="CommentText"/>
-      </w:pPr>
-      <w:r>
-        <w:rPr>
-          <w:rStyle w:val="CommentReference"/>
-        </w:rPr>
-        <w:annotationRef/>
-      </w:r>
-      <w:r>
-        <w:t xml:space="preserve">You are doing a permutation test! You can’t have a t stat for a permutation test. </w:t>
-      </w:r>
-    </w:p>
-  </w:comment>
-  <w:comment w:id="10" w:author="Resnick, Damon" w:date="2018-01-29T22:38:00Z" w:initials="RD">
-    <w:p>
-      <w:pPr>
-        <w:pStyle w:val="CommentText"/>
-      </w:pPr>
-      <w:r>
-        <w:t xml:space="preserve">-1, </w:t>
-      </w:r>
-      <w:r>
-        <w:rPr>
-          <w:rStyle w:val="CommentReference"/>
-        </w:rPr>
-        <w:annotationRef/>
-      </w:r>
-      <w:r>
-        <w:t xml:space="preserve">This is much too big. You should get the same value you got in the first two </w:t>
-      </w:r>
-      <w:proofErr w:type="spellStart"/>
-      <w:r>
-        <w:t>homeworks</w:t>
-      </w:r>
-      <w:proofErr w:type="spellEnd"/>
-      <w:r>
-        <w:t xml:space="preserve">. Something like 0.135 close to what a </w:t>
-      </w:r>
-      <w:proofErr w:type="spellStart"/>
-      <w:r>
-        <w:t>ttest</w:t>
-      </w:r>
-      <w:proofErr w:type="spellEnd"/>
-      <w:r>
-        <w:t xml:space="preserve"> </w:t>
-      </w:r>
-      <w:proofErr w:type="spellStart"/>
-      <w:r>
-        <w:t>pvalue</w:t>
-      </w:r>
-      <w:proofErr w:type="spellEnd"/>
-      <w:r>
-        <w:t xml:space="preserve"> would give you. You do the real </w:t>
-      </w:r>
-      <w:proofErr w:type="spellStart"/>
-      <w:r>
-        <w:t>ttest</w:t>
-      </w:r>
-      <w:proofErr w:type="spellEnd"/>
-      <w:r>
-        <w:t xml:space="preserve"> in the next section and get a different value. </w:t>
-      </w:r>
-      <w:proofErr w:type="gramStart"/>
-      <w:r>
-        <w:t>So</w:t>
-      </w:r>
-      <w:proofErr w:type="gramEnd"/>
-      <w:r>
-        <w:t xml:space="preserve"> what is this???</w:t>
-      </w:r>
-    </w:p>
-  </w:comment>
-  <w:comment w:id="11" w:author="Resnick, Damon" w:date="2018-01-29T22:41:00Z" w:initials="RD">
-    <w:p>
-      <w:pPr>
-        <w:pStyle w:val="CommentText"/>
-      </w:pPr>
-      <w:r>
-        <w:rPr>
-          <w:rStyle w:val="CommentReference"/>
-        </w:rPr>
-        <w:annotationRef/>
-      </w:r>
-      <w:r>
-        <w:t>Don’t be so hasty. Show the results of the transformation and test those assumptions before deciding.</w:t>
-      </w:r>
-    </w:p>
-  </w:comment>
-  <w:comment w:id="12" w:author="Resnick, Damon" w:date="2018-01-29T22:44:00Z" w:initials="RD">
-    <w:p>
-      <w:pPr>
-        <w:pStyle w:val="CommentText"/>
-      </w:pPr>
-      <w:r>
-        <w:rPr>
-          <w:rStyle w:val="CommentReference"/>
-        </w:rPr>
-        <w:annotationRef/>
-      </w:r>
-      <w:proofErr w:type="gramStart"/>
-      <w:r>
-        <w:t>So</w:t>
-      </w:r>
-      <w:proofErr w:type="gramEnd"/>
-      <w:r>
-        <w:t xml:space="preserve"> is this a test of the log transformed data or not? The </w:t>
-      </w:r>
-      <w:proofErr w:type="spellStart"/>
-      <w:r>
-        <w:t>hyp</w:t>
-      </w:r>
-      <w:proofErr w:type="spellEnd"/>
-      <w:r>
-        <w:t>. test should state which! And please number the Hypothesis steps!!!</w:t>
-      </w:r>
-    </w:p>
-  </w:comment>
-  <w:comment w:id="13" w:author="Resnick, Damon" w:date="2018-01-29T22:46:00Z" w:initials="RD">
-    <w:p>
-      <w:pPr>
-        <w:pStyle w:val="CommentText"/>
-      </w:pPr>
-      <w:r>
-        <w:rPr>
-          <w:rStyle w:val="CommentReference"/>
-        </w:rPr>
-        <w:annotationRef/>
-      </w:r>
-      <w:r>
-        <w:t>-1, CI???</w:t>
-      </w:r>
-    </w:p>
-  </w:comment>
-</w:comments>
-</file>
-
-<file path=word/commentsExtended.xml><?xml version="1.0" encoding="utf-8"?>
-<w15:commentsEx xmlns:wpc="http://schemas.microsoft.com/office/word/2010/wordprocessingCanvas" xmlns:cx="http://schemas.microsoft.com/office/drawing/2014/chartex" xmlns:cx1="http://schemas.microsoft.com/office/drawing/2015/9/8/chartex" xmlns:cx2="http://schemas.microsoft.com/office/drawing/2015/10/21/chartex" xmlns:cx3="http://schemas.microsoft.com/office/drawing/2016/5/9/chartex" xmlns:cx4="http://schemas.microsoft.com/office/drawing/2016/5/10/chartex" xmlns:cx5="http://schemas.microsoft.com/office/drawing/2016/5/11/chartex" xmlns:cx6="http://schemas.microsoft.com/office/drawing/2016/5/12/chartex" xmlns:cx7="http://schemas.microsoft.com/office/drawing/2016/5/13/chartex" xmlns:cx8="http://schemas.microsoft.com/office/drawing/2016/5/14/chartex" xmlns:mc="http://schemas.openxmlformats.org/markup-compatibility/2006" xmlns:aink="http://schemas.microsoft.com/office/drawing/2016/ink" xmlns:am3d="http://schemas.microsoft.com/office/drawing/2017/model3d" xmlns:o="urn:schemas-microsoft-com:office:office" xmlns:r="http://schemas.openxmlformats.org/officeDocument/2006/relationships" xmlns:m="http://schemas.openxmlformats.org/officeDocument/2006/math" xmlns:v="urn:schemas-microsoft-com:vml" xmlns:wp14="http://schemas.microsoft.com/office/word/2010/wordprocessingDrawing" xmlns:wp="http://schemas.openxmlformats.org/drawingml/2006/wordprocessingDrawing" xmlns:w10="urn:schemas-microsoft-com:office:word" xmlns:w="http://schemas.openxmlformats.org/wordprocessingml/2006/main" xmlns:w14="http://schemas.microsoft.com/office/word/2010/wordml" xmlns:w15="http://schemas.microsoft.com/office/word/2012/wordml" xmlns:w16cid="http://schemas.microsoft.com/office/word/2016/wordml/cid" xmlns:w16se="http://schemas.microsoft.com/office/word/2015/wordml/symex" xmlns:wpg="http://schemas.microsoft.com/office/word/2010/wordprocessingGroup" xmlns:wpi="http://schemas.microsoft.com/office/word/2010/wordprocessingInk" xmlns:wne="http://schemas.microsoft.com/office/word/2006/wordml" xmlns:wps="http://schemas.microsoft.com/office/word/2010/wordprocessingShape" mc:Ignorable="w14 w15 w16se w16cid wp14">
-  <w15:commentEx w15:paraId="6808F985" w15:done="0"/>
-  <w15:commentEx w15:paraId="3910F748" w15:done="0"/>
-  <w15:commentEx w15:paraId="0A26AD65" w15:done="0"/>
-  <w15:commentEx w15:paraId="46A997D8" w15:done="0"/>
-  <w15:commentEx w15:paraId="54511AEF" w15:done="0"/>
-  <w15:commentEx w15:paraId="3A2F0CAE" w15:done="0"/>
-  <w15:commentEx w15:paraId="259E4605" w15:done="0"/>
-  <w15:commentEx w15:paraId="457504EC" w15:done="0"/>
-  <w15:commentEx w15:paraId="6BE48C6D" w15:done="0"/>
-  <w15:commentEx w15:paraId="65F00380" w15:done="0"/>
-  <w15:commentEx w15:paraId="782684BA" w15:done="0"/>
-  <w15:commentEx w15:paraId="0C2699A2" w15:done="0"/>
-  <w15:commentEx w15:paraId="25E29EA6" w15:done="0"/>
-</w15:commentsEx>
-</file>
-
-<file path=word/commentsIds.xml><?xml version="1.0" encoding="utf-8"?>
-<w16cid:commentsIds xmlns:wpc="http://schemas.microsoft.com/office/word/2010/wordprocessingCanvas" xmlns:cx="http://schemas.microsoft.com/office/drawing/2014/chartex" xmlns:cx1="http://schemas.microsoft.com/office/drawing/2015/9/8/chartex" xmlns:cx2="http://schemas.microsoft.com/office/drawing/2015/10/21/chartex" xmlns:cx3="http://schemas.microsoft.com/office/drawing/2016/5/9/chartex" xmlns:cx4="http://schemas.microsoft.com/office/drawing/2016/5/10/chartex" xmlns:cx5="http://schemas.microsoft.com/office/drawing/2016/5/11/chartex" xmlns:cx6="http://schemas.microsoft.com/office/drawing/2016/5/12/chartex" xmlns:cx7="http://schemas.microsoft.com/office/drawing/2016/5/13/chartex" xmlns:cx8="http://schemas.microsoft.com/office/drawing/2016/5/14/chartex" xmlns:mc="http://schemas.openxmlformats.org/markup-compatibility/2006" xmlns:aink="http://schemas.microsoft.com/office/drawing/2016/ink" xmlns:am3d="http://schemas.microsoft.com/office/drawing/2017/model3d" xmlns:o="urn:schemas-microsoft-com:office:office" xmlns:r="http://schemas.openxmlformats.org/officeDocument/2006/relationships" xmlns:m="http://schemas.openxmlformats.org/officeDocument/2006/math" xmlns:v="urn:schemas-microsoft-com:vml" xmlns:wp14="http://schemas.microsoft.com/office/word/2010/wordprocessingDrawing" xmlns:wp="http://schemas.openxmlformats.org/drawingml/2006/wordprocessingDrawing" xmlns:w10="urn:schemas-microsoft-com:office:word" xmlns:w="http://schemas.openxmlformats.org/wordprocessingml/2006/main" xmlns:w14="http://schemas.microsoft.com/office/word/2010/wordml" xmlns:w15="http://schemas.microsoft.com/office/word/2012/wordml" xmlns:w16cid="http://schemas.microsoft.com/office/word/2016/wordml/cid" xmlns:w16se="http://schemas.microsoft.com/office/word/2015/wordml/symex" xmlns:wpg="http://schemas.microsoft.com/office/word/2010/wordprocessingGroup" xmlns:wpi="http://schemas.microsoft.com/office/word/2010/wordprocessingInk" xmlns:wne="http://schemas.microsoft.com/office/word/2006/wordml" xmlns:wps="http://schemas.microsoft.com/office/word/2010/wordprocessingShape" mc:Ignorable="w14 w15 w16se w16cid wp14">
-  <w16cid:commentId w16cid:paraId="6808F985" w16cid:durableId="1E1A231B"/>
-  <w16cid:commentId w16cid:paraId="3910F748" w16cid:durableId="1E1A1CE4"/>
-  <w16cid:commentId w16cid:paraId="0A26AD65" w16cid:durableId="1E1A1DC8"/>
-  <w16cid:commentId w16cid:paraId="46A997D8" w16cid:durableId="1E1A1DF1"/>
-  <w16cid:commentId w16cid:paraId="54511AEF" w16cid:durableId="1E1A1EDC"/>
-  <w16cid:commentId w16cid:paraId="259E4605" w16cid:durableId="1E1A1F2B"/>
-  <w16cid:commentId w16cid:paraId="457504EC" w16cid:durableId="1E1A202C"/>
-  <w16cid:commentId w16cid:paraId="6BE48C6D" w16cid:durableId="1E1A2132"/>
-  <w16cid:commentId w16cid:paraId="65F00380" w16cid:durableId="1E1A20FA"/>
-  <w16cid:commentId w16cid:paraId="782684BA" w16cid:durableId="1E1A21B7"/>
-  <w16cid:commentId w16cid:paraId="25E29EA6" w16cid:durableId="1E1A22C0"/>
-</w16cid:commentsIds>
 </file>
 
 <file path=word/endnotes.xml><?xml version="1.0" encoding="utf-8"?>
@@ -11717,6 +11172,8 @@
     <w:r>
       <w:t>Unit 2 Homework</w:t>
     </w:r>
+    <w:bookmarkStart w:id="0" w:name="_GoBack"/>
+    <w:bookmarkEnd w:id="0"/>
   </w:p>
 </w:hdr>
 </file>
@@ -14282,14 +13739,6 @@
     <w:abstractNumId w:val="17"/>
   </w:num>
 </w:numbering>
-</file>
-
-<file path=word/people.xml><?xml version="1.0" encoding="utf-8"?>
-<w15:people xmlns:wpc="http://schemas.microsoft.com/office/word/2010/wordprocessingCanvas" xmlns:cx="http://schemas.microsoft.com/office/drawing/2014/chartex" xmlns:cx1="http://schemas.microsoft.com/office/drawing/2015/9/8/chartex" xmlns:cx2="http://schemas.microsoft.com/office/drawing/2015/10/21/chartex" xmlns:cx3="http://schemas.microsoft.com/office/drawing/2016/5/9/chartex" xmlns:cx4="http://schemas.microsoft.com/office/drawing/2016/5/10/chartex" xmlns:cx5="http://schemas.microsoft.com/office/drawing/2016/5/11/chartex" xmlns:cx6="http://schemas.microsoft.com/office/drawing/2016/5/12/chartex" xmlns:cx7="http://schemas.microsoft.com/office/drawing/2016/5/13/chartex" xmlns:cx8="http://schemas.microsoft.com/office/drawing/2016/5/14/chartex" xmlns:mc="http://schemas.openxmlformats.org/markup-compatibility/2006" xmlns:aink="http://schemas.microsoft.com/office/drawing/2016/ink" xmlns:am3d="http://schemas.microsoft.com/office/drawing/2017/model3d" xmlns:o="urn:schemas-microsoft-com:office:office" xmlns:r="http://schemas.openxmlformats.org/officeDocument/2006/relationships" xmlns:m="http://schemas.openxmlformats.org/officeDocument/2006/math" xmlns:v="urn:schemas-microsoft-com:vml" xmlns:wp14="http://schemas.microsoft.com/office/word/2010/wordprocessingDrawing" xmlns:wp="http://schemas.openxmlformats.org/drawingml/2006/wordprocessingDrawing" xmlns:w10="urn:schemas-microsoft-com:office:word" xmlns:w="http://schemas.openxmlformats.org/wordprocessingml/2006/main" xmlns:w14="http://schemas.microsoft.com/office/word/2010/wordml" xmlns:w15="http://schemas.microsoft.com/office/word/2012/wordml" xmlns:w16cid="http://schemas.microsoft.com/office/word/2016/wordml/cid" xmlns:w16se="http://schemas.microsoft.com/office/word/2015/wordml/symex" xmlns:wpg="http://schemas.microsoft.com/office/word/2010/wordprocessingGroup" xmlns:wpi="http://schemas.microsoft.com/office/word/2010/wordprocessingInk" xmlns:wne="http://schemas.microsoft.com/office/word/2006/wordml" xmlns:wps="http://schemas.microsoft.com/office/word/2010/wordprocessingShape" mc:Ignorable="w14 w15 w16se w16cid wp14">
-  <w15:person w15:author="Resnick, Damon">
-    <w15:presenceInfo w15:providerId="None" w15:userId="Resnick, Damon"/>
-  </w15:person>
-</w15:people>
 </file>
 
 <file path=word/styles.xml><?xml version="1.0" encoding="utf-8"?>
@@ -15010,72 +14459,6 @@
     <w:uiPriority w:val="99"/>
     <w:rsid w:val="005C064C"/>
   </w:style>
-  <w:style w:type="character" w:styleId="CommentReference">
-    <w:name w:val="annotation reference"/>
-    <w:basedOn w:val="DefaultParagraphFont"/>
-    <w:uiPriority w:val="99"/>
-    <w:semiHidden/>
-    <w:unhideWhenUsed/>
-    <w:rsid w:val="00D42331"/>
-    <w:rPr>
-      <w:sz w:val="16"/>
-      <w:szCs w:val="16"/>
-    </w:rPr>
-  </w:style>
-  <w:style w:type="paragraph" w:styleId="CommentText">
-    <w:name w:val="annotation text"/>
-    <w:basedOn w:val="Normal"/>
-    <w:link w:val="CommentTextChar"/>
-    <w:uiPriority w:val="99"/>
-    <w:unhideWhenUsed/>
-    <w:rsid w:val="00D42331"/>
-    <w:pPr>
-      <w:spacing w:line="240" w:lineRule="auto"/>
-    </w:pPr>
-    <w:rPr>
-      <w:sz w:val="20"/>
-      <w:szCs w:val="20"/>
-    </w:rPr>
-  </w:style>
-  <w:style w:type="character" w:customStyle="1" w:styleId="CommentTextChar">
-    <w:name w:val="Comment Text Char"/>
-    <w:basedOn w:val="DefaultParagraphFont"/>
-    <w:link w:val="CommentText"/>
-    <w:uiPriority w:val="99"/>
-    <w:rsid w:val="00D42331"/>
-    <w:rPr>
-      <w:sz w:val="20"/>
-      <w:szCs w:val="20"/>
-    </w:rPr>
-  </w:style>
-  <w:style w:type="paragraph" w:styleId="CommentSubject">
-    <w:name w:val="annotation subject"/>
-    <w:basedOn w:val="CommentText"/>
-    <w:next w:val="CommentText"/>
-    <w:link w:val="CommentSubjectChar"/>
-    <w:uiPriority w:val="99"/>
-    <w:semiHidden/>
-    <w:unhideWhenUsed/>
-    <w:rsid w:val="00D42331"/>
-    <w:rPr>
-      <w:b/>
-      <w:bCs/>
-    </w:rPr>
-  </w:style>
-  <w:style w:type="character" w:customStyle="1" w:styleId="CommentSubjectChar">
-    <w:name w:val="Comment Subject Char"/>
-    <w:basedOn w:val="CommentTextChar"/>
-    <w:link w:val="CommentSubject"/>
-    <w:uiPriority w:val="99"/>
-    <w:semiHidden/>
-    <w:rsid w:val="00D42331"/>
-    <w:rPr>
-      <w:b/>
-      <w:bCs/>
-      <w:sz w:val="20"/>
-      <w:szCs w:val="20"/>
-    </w:rPr>
-  </w:style>
 </w:styles>
 </file>
 
@@ -15369,7 +14752,7 @@
 </file>
 
 <file path=customXml/itemProps1.xml><?xml version="1.0" encoding="utf-8"?>
-<ds:datastoreItem xmlns:ds="http://schemas.openxmlformats.org/officeDocument/2006/customXml" ds:itemID="{9E43D1E1-FBFB-43F3-8485-65D7C091060E}">
+<ds:datastoreItem xmlns:ds="http://schemas.openxmlformats.org/officeDocument/2006/customXml" ds:itemID="{ACB2D74F-1B4B-4CB1-A103-143D509584CD}">
   <ds:schemaRefs>
     <ds:schemaRef ds:uri="http://schemas.openxmlformats.org/officeDocument/2006/bibliography"/>
   </ds:schemaRefs>
